--- a/Evaluacion/Trabajo_Practico/RC - Práctica.docx
+++ b/Evaluacion/Trabajo_Practico/RC - Práctica.docx
@@ -3217,7 +3217,35 @@
         <w:rPr>
           <w:rFonts w:ascii="Helvetica" w:hAnsi="Helvetica"/>
         </w:rPr>
-        <w:t xml:space="preserve"> la implementación de la Conjetura de Goldbach en Prolog.</w:t>
+        <w:t xml:space="preserve"> la implementación de la Conjetura de </w:t>
+      </w:r>
+      <w:proofErr w:type="spellStart"/>
+      <w:r>
+        <w:rPr>
+          <w:rFonts w:ascii="Helvetica" w:hAnsi="Helvetica"/>
+        </w:rPr>
+        <w:t>Goldbach</w:t>
+      </w:r>
+      <w:proofErr w:type="spellEnd"/>
+      <w:r>
+        <w:rPr>
+          <w:rFonts w:ascii="Helvetica" w:hAnsi="Helvetica"/>
+        </w:rPr>
+        <w:t xml:space="preserve"> en </w:t>
+      </w:r>
+      <w:proofErr w:type="spellStart"/>
+      <w:r>
+        <w:rPr>
+          <w:rFonts w:ascii="Helvetica" w:hAnsi="Helvetica"/>
+        </w:rPr>
+        <w:t>Prolog</w:t>
+      </w:r>
+      <w:proofErr w:type="spellEnd"/>
+      <w:r>
+        <w:rPr>
+          <w:rFonts w:ascii="Helvetica" w:hAnsi="Helvetica"/>
+        </w:rPr>
+        <w:t>.</w:t>
       </w:r>
       <w:r>
         <w:rPr>
@@ -3280,7 +3308,91 @@
         <w:rPr>
           <w:rFonts w:ascii="Helvetica" w:hAnsi="Helvetica"/>
         </w:rPr>
-        <w:t xml:space="preserve"> (is_prime, Goldbach's conjecture, A list of Goldbach compositions) de </w:t>
+        <w:t xml:space="preserve"> (</w:t>
+      </w:r>
+      <w:proofErr w:type="spellStart"/>
+      <w:r>
+        <w:rPr>
+          <w:rFonts w:ascii="Helvetica" w:hAnsi="Helvetica"/>
+        </w:rPr>
+        <w:t>is_prime</w:t>
+      </w:r>
+      <w:proofErr w:type="spellEnd"/>
+      <w:r>
+        <w:rPr>
+          <w:rFonts w:ascii="Helvetica" w:hAnsi="Helvetica"/>
+        </w:rPr>
+        <w:t xml:space="preserve">, </w:t>
+      </w:r>
+      <w:proofErr w:type="spellStart"/>
+      <w:r>
+        <w:rPr>
+          <w:rFonts w:ascii="Helvetica" w:hAnsi="Helvetica"/>
+        </w:rPr>
+        <w:t>Goldbach's</w:t>
+      </w:r>
+      <w:proofErr w:type="spellEnd"/>
+      <w:r>
+        <w:rPr>
+          <w:rFonts w:ascii="Helvetica" w:hAnsi="Helvetica"/>
+        </w:rPr>
+        <w:t xml:space="preserve"> </w:t>
+      </w:r>
+      <w:proofErr w:type="spellStart"/>
+      <w:r>
+        <w:rPr>
+          <w:rFonts w:ascii="Helvetica" w:hAnsi="Helvetica"/>
+        </w:rPr>
+        <w:t>conjecture</w:t>
+      </w:r>
+      <w:proofErr w:type="spellEnd"/>
+      <w:r>
+        <w:rPr>
+          <w:rFonts w:ascii="Helvetica" w:hAnsi="Helvetica"/>
+        </w:rPr>
+        <w:t xml:space="preserve">, A </w:t>
+      </w:r>
+      <w:proofErr w:type="spellStart"/>
+      <w:r>
+        <w:rPr>
+          <w:rFonts w:ascii="Helvetica" w:hAnsi="Helvetica"/>
+        </w:rPr>
+        <w:t>list</w:t>
+      </w:r>
+      <w:proofErr w:type="spellEnd"/>
+      <w:r>
+        <w:rPr>
+          <w:rFonts w:ascii="Helvetica" w:hAnsi="Helvetica"/>
+        </w:rPr>
+        <w:t xml:space="preserve"> of </w:t>
+      </w:r>
+      <w:proofErr w:type="spellStart"/>
+      <w:r>
+        <w:rPr>
+          <w:rFonts w:ascii="Helvetica" w:hAnsi="Helvetica"/>
+        </w:rPr>
+        <w:t>Goldbach</w:t>
+      </w:r>
+      <w:proofErr w:type="spellEnd"/>
+      <w:r>
+        <w:rPr>
+          <w:rFonts w:ascii="Helvetica" w:hAnsi="Helvetica"/>
+        </w:rPr>
+        <w:t xml:space="preserve"> </w:t>
+      </w:r>
+      <w:proofErr w:type="spellStart"/>
+      <w:r>
+        <w:rPr>
+          <w:rFonts w:ascii="Helvetica" w:hAnsi="Helvetica"/>
+        </w:rPr>
+        <w:t>compositions</w:t>
+      </w:r>
+      <w:proofErr w:type="spellEnd"/>
+      <w:r>
+        <w:rPr>
+          <w:rFonts w:ascii="Helvetica" w:hAnsi="Helvetica"/>
+        </w:rPr>
+        <w:t xml:space="preserve">) de </w:t>
       </w:r>
       <w:hyperlink r:id="rId12" w:history="1">
         <w:r>
@@ -3288,8 +3400,33 @@
             <w:rStyle w:val="Hipervnculo"/>
             <w:rFonts w:ascii="Helvetica" w:hAnsi="Helvetica"/>
           </w:rPr>
-          <w:t>P-99:Ninety-Nine Prolog Problems</w:t>
+          <w:t xml:space="preserve">P-99:Ninety-Nine </w:t>
         </w:r>
+        <w:proofErr w:type="spellStart"/>
+        <w:r>
+          <w:rPr>
+            <w:rStyle w:val="Hipervnculo"/>
+            <w:rFonts w:ascii="Helvetica" w:hAnsi="Helvetica"/>
+          </w:rPr>
+          <w:t>Prolog</w:t>
+        </w:r>
+        <w:proofErr w:type="spellEnd"/>
+        <w:r>
+          <w:rPr>
+            <w:rStyle w:val="Hipervnculo"/>
+            <w:rFonts w:ascii="Helvetica" w:hAnsi="Helvetica"/>
+          </w:rPr>
+          <w:t xml:space="preserve"> </w:t>
+        </w:r>
+        <w:proofErr w:type="spellStart"/>
+        <w:r>
+          <w:rPr>
+            <w:rStyle w:val="Hipervnculo"/>
+            <w:rFonts w:ascii="Helvetica" w:hAnsi="Helvetica"/>
+          </w:rPr>
+          <w:t>Problems</w:t>
+        </w:r>
+        <w:proofErr w:type="spellEnd"/>
       </w:hyperlink>
       <w:r>
         <w:rPr>
@@ -3303,8 +3440,18 @@
           <w:b/>
           <w:bCs/>
         </w:rPr>
-        <w:t>Werner Hett</w:t>
-      </w:r>
+        <w:t xml:space="preserve">Werner </w:t>
+      </w:r>
+      <w:proofErr w:type="spellStart"/>
+      <w:r>
+        <w:rPr>
+          <w:rFonts w:ascii="Helvetica" w:hAnsi="Helvetica"/>
+          <w:b/>
+          <w:bCs/>
+        </w:rPr>
+        <w:t>Hett</w:t>
+      </w:r>
+      <w:proofErr w:type="spellEnd"/>
       <w:r>
         <w:rPr>
           <w:rFonts w:ascii="Helvetica" w:hAnsi="Helvetica"/>
@@ -3325,6 +3472,68 @@
         <w:jc w:val="both"/>
         <w:rPr>
           <w:rFonts w:ascii="Helvetica" w:hAnsi="Helvetica"/>
+          <w:b/>
+          <w:bCs/>
+        </w:rPr>
+      </w:pPr>
+      <w:r>
+        <w:rPr>
+          <w:rFonts w:ascii="Helvetica" w:hAnsi="Helvetica"/>
+          <w:b/>
+          <w:bCs/>
+        </w:rPr>
+        <w:t>-Incidir en el no uso del corte-</w:t>
+      </w:r>
+    </w:p>
+    <w:p>
+      <w:pPr>
+        <w:jc w:val="both"/>
+        <w:rPr>
+          <w:rFonts w:ascii="Helvetica" w:hAnsi="Helvetica"/>
+          <w:b/>
+          <w:bCs/>
+        </w:rPr>
+      </w:pPr>
+    </w:p>
+    <w:p>
+      <w:pPr>
+        <w:jc w:val="both"/>
+        <w:rPr>
+          <w:rFonts w:ascii="Helvetica" w:hAnsi="Helvetica"/>
+          <w:b/>
+          <w:bCs/>
+        </w:rPr>
+      </w:pPr>
+      <w:r>
+        <w:rPr>
+          <w:rFonts w:ascii="Helvetica" w:hAnsi="Helvetica"/>
+          <w:b/>
+          <w:bCs/>
+        </w:rPr>
+        <w:t xml:space="preserve">Nosotros no hacemos uso del corte, porque no pensamos en ejecución, vemos los algoritmos como algo estático, y es completamente opuesto a nuestra </w:t>
+      </w:r>
+      <w:r>
+        <w:rPr>
+          <w:rFonts w:ascii="Helvetica" w:hAnsi="Helvetica"/>
+          <w:b/>
+          <w:bCs/>
+        </w:rPr>
+        <w:t>filosofía de programación impartida en la asignatura.</w:t>
+      </w:r>
+    </w:p>
+    <w:p>
+      <w:pPr>
+        <w:jc w:val="both"/>
+        <w:rPr>
+          <w:rFonts w:ascii="Helvetica" w:hAnsi="Helvetica"/>
+        </w:rPr>
+      </w:pPr>
+    </w:p>
+    <w:p>
+      <w:pPr>
+        <w:jc w:val="both"/>
+        <w:rPr>
+          <w:rFonts w:ascii="Helvetica" w:hAnsi="Helvetica"/>
         </w:rPr>
       </w:pPr>
       <w:r>
@@ -3349,9 +3558,18 @@
           <w:rFonts w:ascii="Helvetica" w:hAnsi="Helvetica"/>
           <w:color w:val="7030A0"/>
         </w:rPr>
-        <w:t>Conjetura de Goldbach</w:t>
+        <w:t xml:space="preserve">Conjetura de </w:t>
+      </w:r>
+      <w:proofErr w:type="spellStart"/>
+      <w:r>
+        <w:rPr>
+          <w:rFonts w:ascii="Helvetica" w:hAnsi="Helvetica"/>
+          <w:color w:val="7030A0"/>
+        </w:rPr>
+        <w:t>Goldbach</w:t>
       </w:r>
       <w:bookmarkEnd w:id="1"/>
+      <w:proofErr w:type="spellEnd"/>
     </w:p>
     <w:p>
       <w:pPr>
@@ -3370,29 +3588,77 @@
         <w:rPr>
           <w:rFonts w:ascii="Helvetica" w:hAnsi="Helvetica"/>
         </w:rPr>
-        <w:t>teoría de números, la Conjetura de Goldbach es uno de los problemas abiertos más antiguos en matemáticas.</w:t>
-      </w:r>
-    </w:p>
-    <w:p>
-      <w:pPr>
-        <w:jc w:val="both"/>
-        <w:rPr>
-          <w:rFonts w:ascii="Helvetica" w:hAnsi="Helvetica"/>
-        </w:rPr>
-      </w:pPr>
-    </w:p>
-    <w:p>
-      <w:pPr>
-        <w:jc w:val="both"/>
-        <w:rPr>
-          <w:rFonts w:ascii="Helvetica" w:hAnsi="Helvetica"/>
-        </w:rPr>
-      </w:pPr>
-      <w:r>
-        <w:rPr>
-          <w:rFonts w:ascii="Helvetica" w:hAnsi="Helvetica"/>
-        </w:rPr>
-        <w:t xml:space="preserve">Concretamente, G.H. Hardy, en 1921, en su famoso discurso pronunciado en la Sociedad Matemática de Copenhague, comentó que probablemente la conjetura de Goldbach no es solo </w:t>
+        <w:t xml:space="preserve">teoría de números, la Conjetura de </w:t>
+      </w:r>
+      <w:proofErr w:type="spellStart"/>
+      <w:r>
+        <w:rPr>
+          <w:rFonts w:ascii="Helvetica" w:hAnsi="Helvetica"/>
+        </w:rPr>
+        <w:t>Goldbach</w:t>
+      </w:r>
+      <w:proofErr w:type="spellEnd"/>
+      <w:r>
+        <w:rPr>
+          <w:rFonts w:ascii="Helvetica" w:hAnsi="Helvetica"/>
+        </w:rPr>
+        <w:t xml:space="preserve"> es uno de los problemas abiertos más antiguos en matemáticas.</w:t>
+      </w:r>
+    </w:p>
+    <w:p>
+      <w:pPr>
+        <w:jc w:val="both"/>
+        <w:rPr>
+          <w:rFonts w:ascii="Helvetica" w:hAnsi="Helvetica"/>
+        </w:rPr>
+      </w:pPr>
+    </w:p>
+    <w:p>
+      <w:pPr>
+        <w:jc w:val="both"/>
+        <w:rPr>
+          <w:rFonts w:ascii="Helvetica" w:hAnsi="Helvetica"/>
+        </w:rPr>
+      </w:pPr>
+      <w:r>
+        <w:rPr>
+          <w:rFonts w:ascii="Helvetica" w:hAnsi="Helvetica"/>
+        </w:rPr>
+        <w:t xml:space="preserve">Concretamente, </w:t>
+      </w:r>
+      <w:proofErr w:type="spellStart"/>
+      <w:r>
+        <w:rPr>
+          <w:rFonts w:ascii="Helvetica" w:hAnsi="Helvetica"/>
+        </w:rPr>
+        <w:t>Godfrey</w:t>
+      </w:r>
+      <w:proofErr w:type="spellEnd"/>
+      <w:r>
+        <w:rPr>
+          <w:rFonts w:ascii="Helvetica" w:hAnsi="Helvetica"/>
+        </w:rPr>
+        <w:t xml:space="preserve"> Harold Hardy</w:t>
+      </w:r>
+      <w:r>
+        <w:rPr>
+          <w:rFonts w:ascii="Helvetica" w:hAnsi="Helvetica"/>
+        </w:rPr>
+        <w:t xml:space="preserve">, en 1921, en su famoso discurso pronunciado en la Sociedad Matemática de Copenhague, comentó que probablemente la conjetura de </w:t>
+      </w:r>
+      <w:proofErr w:type="spellStart"/>
+      <w:r>
+        <w:rPr>
+          <w:rFonts w:ascii="Helvetica" w:hAnsi="Helvetica"/>
+        </w:rPr>
+        <w:t>Goldbach</w:t>
+      </w:r>
+      <w:proofErr w:type="spellEnd"/>
+      <w:r>
+        <w:rPr>
+          <w:rFonts w:ascii="Helvetica" w:hAnsi="Helvetica"/>
+        </w:rPr>
+        <w:t xml:space="preserve"> no es solo </w:t>
       </w:r>
       <w:r>
         <w:rPr>
@@ -3524,7 +3790,31 @@
                                   <w:i/>
                                   <w:iCs/>
                                 </w:rPr>
-                                <w:t>Christian Goldbach (1742)</w:t>
+                                <w:t xml:space="preserve">Christian </w:t>
+                              </w:r>
+                              <w:proofErr w:type="spellStart"/>
+                              <w:r>
+                                <w:rPr>
+                                  <w:rStyle w:val="Hipervnculo"/>
+                                  <w:rFonts w:ascii="Helvetica" w:hAnsi="Helvetica"/>
+                                  <w:b/>
+                                  <w:bCs/>
+                                  <w:i/>
+                                  <w:iCs/>
+                                </w:rPr>
+                                <w:t>Goldbach</w:t>
+                              </w:r>
+                              <w:proofErr w:type="spellEnd"/>
+                              <w:r>
+                                <w:rPr>
+                                  <w:rStyle w:val="Hipervnculo"/>
+                                  <w:rFonts w:ascii="Helvetica" w:hAnsi="Helvetica"/>
+                                  <w:b/>
+                                  <w:bCs/>
+                                  <w:i/>
+                                  <w:iCs/>
+                                </w:rPr>
+                                <w:t xml:space="preserve"> (1742)</w:t>
                               </w:r>
                             </w:hyperlink>
                           </w:p>
@@ -3731,42 +4021,62 @@
         </w:rPr>
       </w:pPr>
       <w:bookmarkStart w:id="3" w:name="_Toc41393744"/>
+      <w:proofErr w:type="spellStart"/>
       <w:r>
         <w:rPr>
           <w:rFonts w:ascii="Helvetica" w:hAnsi="Helvetica"/>
           <w:color w:val="7030A0"/>
           <w:lang w:val="en-US"/>
         </w:rPr>
-        <w:t>Fichero: p31.pl</w:t>
-      </w:r>
-      <w:bookmarkEnd w:id="3"/>
-    </w:p>
-    <w:p>
-      <w:pPr>
-        <w:pStyle w:val="Ttulo3"/>
-        <w:jc w:val="both"/>
+        <w:t>Fichero</w:t>
+      </w:r>
+      <w:proofErr w:type="spellEnd"/>
+      <w:r>
         <w:rPr>
           <w:rFonts w:ascii="Helvetica" w:hAnsi="Helvetica"/>
           <w:color w:val="7030A0"/>
           <w:lang w:val="en-US"/>
         </w:rPr>
-      </w:pPr>
-      <w:bookmarkStart w:id="4" w:name="_Toc41393745"/>
-      <w:r>
+        <w:t>: p31.pl</w:t>
+      </w:r>
+      <w:bookmarkEnd w:id="3"/>
+    </w:p>
+    <w:p>
+      <w:pPr>
+        <w:pStyle w:val="Ttulo3"/>
+        <w:jc w:val="both"/>
         <w:rPr>
           <w:rFonts w:ascii="Helvetica" w:hAnsi="Helvetica"/>
           <w:color w:val="7030A0"/>
           <w:lang w:val="en-US"/>
         </w:rPr>
-        <w:t>i</w:t>
-      </w:r>
+      </w:pPr>
+      <w:bookmarkStart w:id="4" w:name="_Toc41393745"/>
+      <w:proofErr w:type="spellStart"/>
       <w:r>
         <w:rPr>
           <w:rFonts w:ascii="Helvetica" w:hAnsi="Helvetica"/>
           <w:color w:val="7030A0"/>
           <w:lang w:val="en-US"/>
         </w:rPr>
-        <w:t>s_prime(+P)</w:t>
+        <w:t>i</w:t>
+      </w:r>
+      <w:r>
+        <w:rPr>
+          <w:rFonts w:ascii="Helvetica" w:hAnsi="Helvetica"/>
+          <w:color w:val="7030A0"/>
+          <w:lang w:val="en-US"/>
+        </w:rPr>
+        <w:t>s_prime</w:t>
+      </w:r>
+      <w:proofErr w:type="spellEnd"/>
+      <w:r>
+        <w:rPr>
+          <w:rFonts w:ascii="Helvetica" w:hAnsi="Helvetica"/>
+          <w:color w:val="7030A0"/>
+          <w:lang w:val="en-US"/>
+        </w:rPr>
+        <w:t>(+P)</w:t>
       </w:r>
       <w:bookmarkEnd w:id="4"/>
     </w:p>
@@ -3984,6 +4294,7 @@
           <w:rFonts w:ascii="Helvetica" w:hAnsi="Helvetica"/>
           <w:noProof/>
         </w:rPr>
+        <w:lastRenderedPageBreak/>
         <w:drawing>
           <wp:inline distT="0" distB="0" distL="0" distR="0" wp14:anchorId="60411FE9" wp14:editId="661995D8">
             <wp:extent cx="4475905" cy="720000"/>
@@ -4049,13 +4360,21 @@
         </w:rPr>
       </w:pPr>
       <w:bookmarkStart w:id="5" w:name="_Toc41393746"/>
+      <w:proofErr w:type="spellStart"/>
       <w:r>
         <w:rPr>
           <w:rFonts w:ascii="Helvetica" w:hAnsi="Helvetica"/>
           <w:color w:val="7030A0"/>
         </w:rPr>
-        <w:lastRenderedPageBreak/>
-        <w:t>has_factor(+N, +L)</w:t>
+        <w:t>has_factor</w:t>
+      </w:r>
+      <w:proofErr w:type="spellEnd"/>
+      <w:r>
+        <w:rPr>
+          <w:rFonts w:ascii="Helvetica" w:hAnsi="Helvetica"/>
+          <w:color w:val="7030A0"/>
+        </w:rPr>
+        <w:t>(+N, +L)</w:t>
       </w:r>
       <w:bookmarkEnd w:id="5"/>
     </w:p>
@@ -4466,7 +4785,25 @@
           <w:i/>
           <w:iCs/>
         </w:rPr>
-        <w:t>:- ensure_loaded(p31)</w:t>
+        <w:t xml:space="preserve">:- </w:t>
+      </w:r>
+      <w:proofErr w:type="spellStart"/>
+      <w:r>
+        <w:rPr>
+          <w:rFonts w:ascii="Helvetica" w:hAnsi="Helvetica"/>
+          <w:i/>
+          <w:iCs/>
+        </w:rPr>
+        <w:t>ensure_loaded</w:t>
+      </w:r>
+      <w:proofErr w:type="spellEnd"/>
+      <w:r>
+        <w:rPr>
+          <w:rFonts w:ascii="Helvetica" w:hAnsi="Helvetica"/>
+          <w:i/>
+          <w:iCs/>
+        </w:rPr>
+        <w:t>(p31)</w:t>
       </w:r>
       <w:r>
         <w:rPr>
@@ -4493,6 +4830,7 @@
         </w:rPr>
       </w:pPr>
       <w:bookmarkStart w:id="7" w:name="_Toc41393748"/>
+      <w:proofErr w:type="spellStart"/>
       <w:r>
         <w:rPr>
           <w:rFonts w:ascii="Helvetica" w:hAnsi="Helvetica"/>
@@ -4505,7 +4843,15 @@
           <w:rFonts w:ascii="Helvetica" w:hAnsi="Helvetica"/>
           <w:color w:val="7030A0"/>
         </w:rPr>
-        <w:t>oldbach(+N,</w:t>
+        <w:t>oldbach</w:t>
+      </w:r>
+      <w:proofErr w:type="spellEnd"/>
+      <w:r>
+        <w:rPr>
+          <w:rFonts w:ascii="Helvetica" w:hAnsi="Helvetica"/>
+          <w:color w:val="7030A0"/>
+        </w:rPr>
+        <w:t>(+N,</w:t>
       </w:r>
       <w:r>
         <w:rPr>
@@ -4676,12 +5022,21 @@
         </w:rPr>
         <w:t xml:space="preserve"> </w:t>
       </w:r>
+      <w:proofErr w:type="spellStart"/>
       <w:r>
         <w:rPr>
           <w:rFonts w:ascii="Helvetica" w:hAnsi="Helvetica"/>
           <w:color w:val="7030A0"/>
         </w:rPr>
-        <w:t>goldbach(N,L,3)</w:t>
+        <w:t>goldbach</w:t>
+      </w:r>
+      <w:proofErr w:type="spellEnd"/>
+      <w:r>
+        <w:rPr>
+          <w:rFonts w:ascii="Helvetica" w:hAnsi="Helvetica"/>
+          <w:color w:val="7030A0"/>
+        </w:rPr>
+        <w:t>(N,L,3)</w:t>
       </w:r>
       <w:r>
         <w:rPr>
@@ -4780,13 +5135,23 @@
         </w:rPr>
       </w:pPr>
       <w:bookmarkStart w:id="8" w:name="_Toc41393749"/>
+      <w:proofErr w:type="spellStart"/>
       <w:r>
         <w:rPr>
           <w:rFonts w:ascii="Helvetica" w:hAnsi="Helvetica"/>
           <w:color w:val="7030A0"/>
           <w:lang w:val="en-US"/>
         </w:rPr>
-        <w:t>goldbach(</w:t>
+        <w:t>goldbach</w:t>
+      </w:r>
+      <w:proofErr w:type="spellEnd"/>
+      <w:r>
+        <w:rPr>
+          <w:rFonts w:ascii="Helvetica" w:hAnsi="Helvetica"/>
+          <w:color w:val="7030A0"/>
+          <w:lang w:val="en-US"/>
+        </w:rPr>
+        <w:t>(</w:t>
       </w:r>
       <w:r>
         <w:rPr>
@@ -4950,6 +5315,7 @@
           <w:rFonts w:ascii="Helvetica" w:hAnsi="Helvetica"/>
           <w:noProof/>
         </w:rPr>
+        <w:lastRenderedPageBreak/>
         <w:drawing>
           <wp:inline distT="0" distB="0" distL="0" distR="0" wp14:anchorId="2672EB56" wp14:editId="52AF31CC">
             <wp:extent cx="3473684" cy="720000"/>
@@ -5031,12 +5397,12 @@
         </w:rPr>
       </w:pPr>
       <w:bookmarkStart w:id="9" w:name="_Toc41393750"/>
+      <w:proofErr w:type="spellStart"/>
       <w:r>
         <w:rPr>
           <w:rFonts w:ascii="Helvetica" w:hAnsi="Helvetica"/>
           <w:color w:val="7030A0"/>
         </w:rPr>
-        <w:lastRenderedPageBreak/>
         <w:t>g</w:t>
       </w:r>
       <w:r>
@@ -5058,7 +5424,15 @@
           <w:rFonts w:ascii="Helvetica" w:hAnsi="Helvetica"/>
           <w:color w:val="7030A0"/>
         </w:rPr>
-        <w:t>dbach(+N, +L, +P)</w:t>
+        <w:t>dbach</w:t>
+      </w:r>
+      <w:proofErr w:type="spellEnd"/>
+      <w:r>
+        <w:rPr>
+          <w:rFonts w:ascii="Helvetica" w:hAnsi="Helvetica"/>
+          <w:color w:val="7030A0"/>
+        </w:rPr>
+        <w:t>(+N, +L, +P)</w:t>
       </w:r>
       <w:bookmarkEnd w:id="9"/>
     </w:p>
@@ -5151,6 +5525,7 @@
         </w:rPr>
         <w:t xml:space="preserve"> con la regla </w:t>
       </w:r>
+      <w:proofErr w:type="spellStart"/>
       <w:r>
         <w:rPr>
           <w:rFonts w:ascii="Helvetica" w:hAnsi="Helvetica"/>
@@ -5158,7 +5533,17 @@
           <w:iCs/>
           <w:color w:val="7030A0"/>
         </w:rPr>
-        <w:t>goldbach(N,[P,Q], P)</w:t>
+        <w:t>goldbach</w:t>
+      </w:r>
+      <w:proofErr w:type="spellEnd"/>
+      <w:r>
+        <w:rPr>
+          <w:rFonts w:ascii="Helvetica" w:hAnsi="Helvetica"/>
+          <w:i/>
+          <w:iCs/>
+          <w:color w:val="7030A0"/>
+        </w:rPr>
+        <w:t>(N,[P,Q], P)</w:t>
       </w:r>
       <w:r>
         <w:rPr>
@@ -5298,12 +5683,21 @@
         </w:rPr>
       </w:pPr>
       <w:bookmarkStart w:id="10" w:name="_Toc41393751"/>
+      <w:proofErr w:type="spellStart"/>
       <w:r>
         <w:rPr>
           <w:rFonts w:ascii="Helvetica" w:hAnsi="Helvetica"/>
           <w:color w:val="7030A0"/>
         </w:rPr>
-        <w:t>next_prime(+P,</w:t>
+        <w:t>next_prime</w:t>
+      </w:r>
+      <w:proofErr w:type="spellEnd"/>
+      <w:r>
+        <w:rPr>
+          <w:rFonts w:ascii="Helvetica" w:hAnsi="Helvetica"/>
+          <w:color w:val="7030A0"/>
+        </w:rPr>
+        <w:t>(+P,</w:t>
       </w:r>
       <w:r>
         <w:rPr>
@@ -5401,7 +5795,31 @@
         <w:rPr>
           <w:rFonts w:ascii="Helvetica" w:hAnsi="Helvetica"/>
         </w:rPr>
-        <w:t xml:space="preserve">, el primero es si el siguiente número primo mayor a P es P+2 </w:t>
+        <w:t>, el primero es si el siguiente número primo mayor a P es P</w:t>
+      </w:r>
+      <w:r>
+        <w:rPr>
+          <w:rFonts w:ascii="Helvetica" w:hAnsi="Helvetica"/>
+        </w:rPr>
+        <w:t xml:space="preserve"> </w:t>
+      </w:r>
+      <w:r>
+        <w:rPr>
+          <w:rFonts w:ascii="Helvetica" w:hAnsi="Helvetica"/>
+        </w:rPr>
+        <w:t>+</w:t>
+      </w:r>
+      <w:r>
+        <w:rPr>
+          <w:rFonts w:ascii="Helvetica" w:hAnsi="Helvetica"/>
+        </w:rPr>
+        <w:t xml:space="preserve"> </w:t>
+      </w:r>
+      <w:r>
+        <w:rPr>
+          <w:rFonts w:ascii="Helvetica" w:hAnsi="Helvetica"/>
+        </w:rPr>
+        <w:t xml:space="preserve">2 </w:t>
       </w:r>
       <w:r>
         <w:rPr>
@@ -5545,104 +5963,223 @@
           <w:i/>
           <w:iCs/>
         </w:rPr>
-        <w:t>:- ensure_loaded(p40)</w:t>
-      </w:r>
-      <w:r>
-        <w:rPr>
-          <w:rFonts w:ascii="Helvetica" w:hAnsi="Helvetica"/>
-        </w:rPr>
-        <w:t>.</w:t>
-      </w:r>
-    </w:p>
-    <w:p>
-      <w:pPr>
-        <w:jc w:val="both"/>
-        <w:rPr>
-          <w:rFonts w:ascii="Helvetica" w:hAnsi="Helvetica"/>
-        </w:rPr>
-      </w:pPr>
-    </w:p>
-    <w:p>
-      <w:pPr>
-        <w:pStyle w:val="Ttulo3"/>
-        <w:jc w:val="both"/>
-        <w:rPr>
-          <w:rFonts w:ascii="Helvetica" w:hAnsi="Helvetica"/>
-          <w:color w:val="7030A0"/>
-        </w:rPr>
-      </w:pPr>
-      <w:bookmarkStart w:id="12" w:name="_Toc41393753"/>
-      <w:r>
-        <w:rPr>
-          <w:rFonts w:ascii="Helvetica" w:hAnsi="Helvetica"/>
-          <w:color w:val="7030A0"/>
-        </w:rPr>
-        <w:t>goldbach_list(+A,</w:t>
-      </w:r>
-      <w:r>
-        <w:rPr>
-          <w:rFonts w:ascii="Helvetica" w:hAnsi="Helvetica"/>
-          <w:color w:val="7030A0"/>
-        </w:rPr>
-        <w:t xml:space="preserve"> </w:t>
-      </w:r>
-      <w:r>
-        <w:rPr>
-          <w:rFonts w:ascii="Helvetica" w:hAnsi="Helvetica"/>
-          <w:color w:val="7030A0"/>
-        </w:rPr>
-        <w:t>+B)</w:t>
-      </w:r>
-      <w:bookmarkEnd w:id="12"/>
-    </w:p>
-    <w:p>
-      <w:pPr>
-        <w:jc w:val="both"/>
+        <w:t xml:space="preserve">:- </w:t>
+      </w:r>
+      <w:proofErr w:type="spellStart"/>
+      <w:r>
         <w:rPr>
           <w:rFonts w:ascii="Helvetica" w:hAnsi="Helvetica"/>
           <w:i/>
           <w:iCs/>
         </w:rPr>
-      </w:pPr>
+        <w:t>ensure_loaded</w:t>
+      </w:r>
+      <w:proofErr w:type="spellEnd"/>
       <w:r>
         <w:rPr>
           <w:rFonts w:ascii="Helvetica" w:hAnsi="Helvetica"/>
           <w:i/>
           <w:iCs/>
         </w:rPr>
-        <w:t xml:space="preserve">Es cierto si </w:t>
-      </w:r>
-      <w:r>
+        <w:t>(p40)</w:t>
+      </w:r>
+      <w:r>
+        <w:rPr>
+          <w:rFonts w:ascii="Helvetica" w:hAnsi="Helvetica"/>
+        </w:rPr>
+        <w:t>.</w:t>
+      </w:r>
+    </w:p>
+    <w:p>
+      <w:pPr>
+        <w:jc w:val="both"/>
+        <w:rPr>
+          <w:rFonts w:ascii="Helvetica" w:hAnsi="Helvetica"/>
+        </w:rPr>
+      </w:pPr>
+    </w:p>
+    <w:p>
+      <w:pPr>
+        <w:pStyle w:val="Ttulo3"/>
+        <w:jc w:val="both"/>
+        <w:rPr>
+          <w:rFonts w:ascii="Helvetica" w:hAnsi="Helvetica"/>
+          <w:color w:val="7030A0"/>
+        </w:rPr>
+      </w:pPr>
+      <w:bookmarkStart w:id="12" w:name="_Toc41393753"/>
+      <w:proofErr w:type="spellStart"/>
+      <w:r>
+        <w:rPr>
+          <w:rFonts w:ascii="Helvetica" w:hAnsi="Helvetica"/>
+          <w:color w:val="7030A0"/>
+        </w:rPr>
+        <w:t>goldbach_list</w:t>
+      </w:r>
+      <w:proofErr w:type="spellEnd"/>
+      <w:r>
+        <w:rPr>
+          <w:rFonts w:ascii="Helvetica" w:hAnsi="Helvetica"/>
+          <w:color w:val="7030A0"/>
+        </w:rPr>
+        <w:t>(+A,</w:t>
+      </w:r>
+      <w:r>
+        <w:rPr>
+          <w:rFonts w:ascii="Helvetica" w:hAnsi="Helvetica"/>
+          <w:color w:val="7030A0"/>
+        </w:rPr>
+        <w:t xml:space="preserve"> </w:t>
+      </w:r>
+      <w:r>
+        <w:rPr>
+          <w:rFonts w:ascii="Helvetica" w:hAnsi="Helvetica"/>
+          <w:color w:val="7030A0"/>
+        </w:rPr>
+        <w:t>+B)</w:t>
+      </w:r>
+      <w:bookmarkEnd w:id="12"/>
+    </w:p>
+    <w:p>
+      <w:pPr>
+        <w:jc w:val="both"/>
         <w:rPr>
           <w:rFonts w:ascii="Helvetica" w:hAnsi="Helvetica"/>
           <w:i/>
           <w:iCs/>
         </w:rPr>
-        <w:t>muestra una lista con todos los posibles números pares en el rango A &lt;= N &lt;= B.</w:t>
-      </w:r>
-    </w:p>
-    <w:p>
-      <w:pPr>
-        <w:jc w:val="both"/>
+      </w:pPr>
+      <w:r>
         <w:rPr>
           <w:rFonts w:ascii="Helvetica" w:hAnsi="Helvetica"/>
           <w:i/>
           <w:iCs/>
         </w:rPr>
-      </w:pPr>
-    </w:p>
-    <w:p>
-      <w:pPr>
-        <w:jc w:val="both"/>
-        <w:rPr>
-          <w:rFonts w:ascii="Helvetica" w:hAnsi="Helvetica"/>
-        </w:rPr>
-      </w:pPr>
-      <w:r>
-        <w:rPr>
-          <w:rFonts w:ascii="Helvetica" w:hAnsi="Helvetica"/>
-        </w:rPr>
-        <w:t>Esta función llama a goldbach_list(A,B,2), empieza con incremento 2.</w:t>
+        <w:t xml:space="preserve">Es cierto si </w:t>
+      </w:r>
+      <w:r>
+        <w:rPr>
+          <w:rFonts w:ascii="Helvetica" w:hAnsi="Helvetica"/>
+          <w:i/>
+          <w:iCs/>
+        </w:rPr>
+        <w:t xml:space="preserve">muestra una lista con todos los </w:t>
+      </w:r>
+      <w:r>
+        <w:rPr>
+          <w:rFonts w:ascii="Helvetica" w:hAnsi="Helvetica"/>
+          <w:b/>
+          <w:bCs/>
+          <w:i/>
+          <w:iCs/>
+        </w:rPr>
+        <w:t>posibles números pares</w:t>
+      </w:r>
+      <w:r>
+        <w:rPr>
+          <w:rFonts w:ascii="Helvetica" w:hAnsi="Helvetica"/>
+          <w:i/>
+          <w:iCs/>
+        </w:rPr>
+        <w:t xml:space="preserve"> en el </w:t>
+      </w:r>
+      <w:r>
+        <w:rPr>
+          <w:rFonts w:ascii="Helvetica" w:hAnsi="Helvetica"/>
+          <w:b/>
+          <w:bCs/>
+          <w:i/>
+          <w:iCs/>
+        </w:rPr>
+        <w:t>rango</w:t>
+      </w:r>
+      <w:r>
+        <w:rPr>
+          <w:rFonts w:ascii="Helvetica" w:hAnsi="Helvetica"/>
+          <w:i/>
+          <w:iCs/>
+        </w:rPr>
+        <w:t xml:space="preserve"> </w:t>
+      </w:r>
+      <w:r>
+        <w:rPr>
+          <w:rFonts w:ascii="Helvetica" w:hAnsi="Helvetica"/>
+          <w:b/>
+          <w:bCs/>
+          <w:i/>
+          <w:iCs/>
+        </w:rPr>
+        <w:t>A &lt;= N &lt;= B</w:t>
+      </w:r>
+      <w:r>
+        <w:rPr>
+          <w:rFonts w:ascii="Helvetica" w:hAnsi="Helvetica"/>
+          <w:i/>
+          <w:iCs/>
+        </w:rPr>
+        <w:t>.</w:t>
+      </w:r>
+    </w:p>
+    <w:p>
+      <w:pPr>
+        <w:jc w:val="both"/>
+        <w:rPr>
+          <w:rFonts w:ascii="Helvetica" w:hAnsi="Helvetica"/>
+          <w:i/>
+          <w:iCs/>
+        </w:rPr>
+      </w:pPr>
+    </w:p>
+    <w:p>
+      <w:pPr>
+        <w:jc w:val="both"/>
+        <w:rPr>
+          <w:rFonts w:ascii="Helvetica" w:hAnsi="Helvetica"/>
+        </w:rPr>
+      </w:pPr>
+      <w:r>
+        <w:rPr>
+          <w:rFonts w:ascii="Helvetica" w:hAnsi="Helvetica"/>
+        </w:rPr>
+        <w:t xml:space="preserve">Esta función llama a </w:t>
+      </w:r>
+      <w:proofErr w:type="spellStart"/>
+      <w:r>
+        <w:rPr>
+          <w:rFonts w:ascii="Helvetica" w:hAnsi="Helvetica"/>
+        </w:rPr>
+        <w:t>goldbach_list</w:t>
+      </w:r>
+      <w:proofErr w:type="spellEnd"/>
+      <w:r>
+        <w:rPr>
+          <w:rFonts w:ascii="Helvetica" w:hAnsi="Helvetica"/>
+        </w:rPr>
+        <w:t>(A,</w:t>
+      </w:r>
+      <w:r>
+        <w:rPr>
+          <w:rFonts w:ascii="Helvetica" w:hAnsi="Helvetica"/>
+        </w:rPr>
+        <w:t xml:space="preserve"> </w:t>
+      </w:r>
+      <w:r>
+        <w:rPr>
+          <w:rFonts w:ascii="Helvetica" w:hAnsi="Helvetica"/>
+        </w:rPr>
+        <w:t>B,</w:t>
+      </w:r>
+      <w:r>
+        <w:rPr>
+          <w:rFonts w:ascii="Helvetica" w:hAnsi="Helvetica"/>
+        </w:rPr>
+        <w:t xml:space="preserve"> </w:t>
+      </w:r>
+      <w:r>
+        <w:rPr>
+          <w:rFonts w:ascii="Helvetica" w:hAnsi="Helvetica"/>
+        </w:rPr>
+        <w:t>2), empieza con incremento 2.</w:t>
       </w:r>
     </w:p>
     <w:p>
@@ -5664,6 +6201,7 @@
         </w:rPr>
       </w:pPr>
       <w:bookmarkStart w:id="13" w:name="_Toc41393754"/>
+      <w:proofErr w:type="spellStart"/>
       <w:r>
         <w:rPr>
           <w:rFonts w:ascii="Helvetica" w:hAnsi="Helvetica"/>
@@ -5678,15 +6216,16 @@
           <w:color w:val="7030A0"/>
           <w:lang w:val="en-US"/>
         </w:rPr>
-        <w:t>oldbach_list(+A,</w:t>
-      </w:r>
+        <w:t>oldbach_list</w:t>
+      </w:r>
+      <w:proofErr w:type="spellEnd"/>
       <w:r>
         <w:rPr>
           <w:rFonts w:ascii="Helvetica" w:hAnsi="Helvetica"/>
           <w:color w:val="7030A0"/>
           <w:lang w:val="en-US"/>
         </w:rPr>
-        <w:t xml:space="preserve"> </w:t>
+        <w:t>(+A,</w:t>
       </w:r>
       <w:r>
         <w:rPr>
@@ -5694,7 +6233,7 @@
           <w:color w:val="7030A0"/>
           <w:lang w:val="en-US"/>
         </w:rPr>
-        <w:t>+B</w:t>
+        <w:t xml:space="preserve"> </w:t>
       </w:r>
       <w:r>
         <w:rPr>
@@ -5702,7 +6241,7 @@
           <w:color w:val="7030A0"/>
           <w:lang w:val="en-US"/>
         </w:rPr>
-        <w:t>,</w:t>
+        <w:t>+B</w:t>
       </w:r>
       <w:r>
         <w:rPr>
@@ -5710,7 +6249,7 @@
           <w:color w:val="7030A0"/>
           <w:lang w:val="en-US"/>
         </w:rPr>
-        <w:t xml:space="preserve"> </w:t>
+        <w:t>,</w:t>
       </w:r>
       <w:r>
         <w:rPr>
@@ -5718,6 +6257,14 @@
           <w:color w:val="7030A0"/>
           <w:lang w:val="en-US"/>
         </w:rPr>
+        <w:t xml:space="preserve"> </w:t>
+      </w:r>
+      <w:r>
+        <w:rPr>
+          <w:rFonts w:ascii="Helvetica" w:hAnsi="Helvetica"/>
+          <w:color w:val="7030A0"/>
+          <w:lang w:val="en-US"/>
+        </w:rPr>
         <w:t>+L)</w:t>
       </w:r>
       <w:bookmarkEnd w:id="13"/>
@@ -5761,22 +6308,34 @@
           <w:i/>
           <w:iCs/>
         </w:rPr>
-        <w:t xml:space="preserve">entre los valores A y B con </w:t>
-      </w:r>
-      <w:r>
-        <w:rPr>
-          <w:rFonts w:ascii="Helvetica" w:hAnsi="Helvetica"/>
+        <w:t xml:space="preserve">entre los </w:t>
+      </w:r>
+      <w:r>
+        <w:rPr>
+          <w:rFonts w:ascii="Helvetica" w:hAnsi="Helvetica"/>
+          <w:b/>
+          <w:bCs/>
           <w:i/>
           <w:iCs/>
         </w:rPr>
-        <w:t>incremento L</w:t>
-      </w:r>
-      <w:r>
-        <w:rPr>
-          <w:rFonts w:ascii="Helvetica" w:hAnsi="Helvetica"/>
+        <w:t xml:space="preserve">valores A y B con </w:t>
+      </w:r>
+      <w:r>
+        <w:rPr>
+          <w:rFonts w:ascii="Helvetica" w:hAnsi="Helvetica"/>
+          <w:b/>
+          <w:bCs/>
           <w:i/>
           <w:iCs/>
         </w:rPr>
+        <w:t>incremento L</w:t>
+      </w:r>
+      <w:r>
+        <w:rPr>
+          <w:rFonts w:ascii="Helvetica" w:hAnsi="Helvetica"/>
+          <w:i/>
+          <w:iCs/>
+        </w:rPr>
         <w:t>.</w:t>
       </w:r>
     </w:p>
@@ -5813,7 +6372,7 @@
         <w:rPr>
           <w:rFonts w:ascii="Helvetica" w:hAnsi="Helvetica"/>
         </w:rPr>
-        <w:t xml:space="preserve"> =&lt;4, se termina la ejecución y vuelve a lanzarse pero llamando a </w:t>
+        <w:t xml:space="preserve"> </w:t>
       </w:r>
       <w:r>
         <w:rPr>
@@ -5821,7 +6380,47 @@
           <w:b/>
           <w:bCs/>
         </w:rPr>
-        <w:t>g_list(4,</w:t>
+        <w:t>=&lt;</w:t>
+      </w:r>
+      <w:r>
+        <w:rPr>
+          <w:rFonts w:ascii="Helvetica" w:hAnsi="Helvetica"/>
+          <w:b/>
+          <w:bCs/>
+        </w:rPr>
+        <w:t xml:space="preserve"> </w:t>
+      </w:r>
+      <w:r>
+        <w:rPr>
+          <w:rFonts w:ascii="Helvetica" w:hAnsi="Helvetica"/>
+          <w:b/>
+          <w:bCs/>
+        </w:rPr>
+        <w:t>4</w:t>
+      </w:r>
+      <w:r>
+        <w:rPr>
+          <w:rFonts w:ascii="Helvetica" w:hAnsi="Helvetica"/>
+        </w:rPr>
+        <w:t xml:space="preserve">, se termina la ejecución y vuelve a lanzarse pero llamando a </w:t>
+      </w:r>
+      <w:proofErr w:type="spellStart"/>
+      <w:r>
+        <w:rPr>
+          <w:rFonts w:ascii="Helvetica" w:hAnsi="Helvetica"/>
+          <w:b/>
+          <w:bCs/>
+        </w:rPr>
+        <w:t>g_list</w:t>
+      </w:r>
+      <w:proofErr w:type="spellEnd"/>
+      <w:r>
+        <w:rPr>
+          <w:rFonts w:ascii="Helvetica" w:hAnsi="Helvetica"/>
+          <w:b/>
+          <w:bCs/>
+        </w:rPr>
+        <w:t>(4,</w:t>
       </w:r>
       <w:r>
         <w:rPr>
@@ -5884,6 +6483,7 @@
         <w:rPr>
           <w:rFonts w:ascii="Helvetica" w:hAnsi="Helvetica"/>
         </w:rPr>
+        <w:lastRenderedPageBreak/>
         <w:t xml:space="preserve">Por otro lado, incrementamos </w:t>
       </w:r>
       <w:r>
@@ -5920,21 +6520,23 @@
         </w:rPr>
         <w:t xml:space="preserve"> a </w:t>
       </w:r>
+      <w:proofErr w:type="spellStart"/>
       <w:r>
         <w:rPr>
           <w:rFonts w:ascii="Helvetica" w:hAnsi="Helvetica"/>
           <w:b/>
           <w:bCs/>
         </w:rPr>
-        <w:t>g_list(A1,</w:t>
-      </w:r>
+        <w:t>g_list</w:t>
+      </w:r>
+      <w:proofErr w:type="spellEnd"/>
       <w:r>
         <w:rPr>
           <w:rFonts w:ascii="Helvetica" w:hAnsi="Helvetica"/>
           <w:b/>
           <w:bCs/>
         </w:rPr>
-        <w:t xml:space="preserve"> </w:t>
+        <w:t>(A1,</w:t>
       </w:r>
       <w:r>
         <w:rPr>
@@ -5942,7 +6544,7 @@
           <w:b/>
           <w:bCs/>
         </w:rPr>
-        <w:t>B,</w:t>
+        <w:t xml:space="preserve"> </w:t>
       </w:r>
       <w:r>
         <w:rPr>
@@ -5950,7 +6552,7 @@
           <w:b/>
           <w:bCs/>
         </w:rPr>
-        <w:t xml:space="preserve"> </w:t>
+        <w:t>B,</w:t>
       </w:r>
       <w:r>
         <w:rPr>
@@ -5958,6 +6560,14 @@
           <w:b/>
           <w:bCs/>
         </w:rPr>
+        <w:t xml:space="preserve"> </w:t>
+      </w:r>
+      <w:r>
+        <w:rPr>
+          <w:rFonts w:ascii="Helvetica" w:hAnsi="Helvetica"/>
+          <w:b/>
+          <w:bCs/>
+        </w:rPr>
         <w:t>L)</w:t>
       </w:r>
       <w:r>
@@ -5970,7 +6580,13 @@
         <w:rPr>
           <w:rFonts w:ascii="Helvetica" w:hAnsi="Helvetica"/>
         </w:rPr>
-        <w:t xml:space="preserve"> Vamos reduciendo el rango básicamente.</w:t>
+        <w:t xml:space="preserve"> </w:t>
+      </w:r>
+      <w:r>
+        <w:rPr>
+          <w:rFonts w:ascii="Helvetica" w:hAnsi="Helvetica"/>
+        </w:rPr>
+        <w:t>Básicamente, vamos reduciendo el rango de valores.</w:t>
       </w:r>
     </w:p>
     <w:p>
@@ -6031,13 +6647,21 @@
         </w:rPr>
       </w:pPr>
       <w:bookmarkStart w:id="14" w:name="_Toc41393755"/>
+      <w:proofErr w:type="spellStart"/>
       <w:r>
         <w:rPr>
           <w:rFonts w:ascii="Helvetica" w:hAnsi="Helvetica"/>
           <w:color w:val="7030A0"/>
         </w:rPr>
-        <w:lastRenderedPageBreak/>
-        <w:t xml:space="preserve">g_list(+A, </w:t>
+        <w:t>g_list</w:t>
+      </w:r>
+      <w:proofErr w:type="spellEnd"/>
+      <w:r>
+        <w:rPr>
+          <w:rFonts w:ascii="Helvetica" w:hAnsi="Helvetica"/>
+          <w:color w:val="7030A0"/>
+        </w:rPr>
+        <w:t xml:space="preserve">(+A, </w:t>
       </w:r>
       <w:r>
         <w:rPr>
@@ -6100,30 +6724,44 @@
           <w:i/>
           <w:iCs/>
         </w:rPr>
-        <w:t>salida cuyos valores estén entre el rango A &lt;= N &lt;= B</w:t>
-      </w:r>
-      <w:r>
-        <w:rPr>
-          <w:rFonts w:ascii="Helvetica" w:hAnsi="Helvetica"/>
+        <w:t xml:space="preserve">salida cuyos valores estén entre el rango </w:t>
+      </w:r>
+      <w:r>
+        <w:rPr>
+          <w:rFonts w:ascii="Helvetica" w:hAnsi="Helvetica"/>
+          <w:b/>
+          <w:bCs/>
           <w:i/>
           <w:iCs/>
         </w:rPr>
-        <w:t xml:space="preserve"> </w:t>
-      </w:r>
-      <w:r>
-        <w:rPr>
-          <w:rFonts w:ascii="Helvetica" w:hAnsi="Helvetica"/>
+        <w:t>A &lt;= N &lt;= B</w:t>
+      </w:r>
+      <w:r>
+        <w:rPr>
+          <w:rFonts w:ascii="Helvetica" w:hAnsi="Helvetica"/>
+          <w:b/>
+          <w:bCs/>
           <w:i/>
           <w:iCs/>
         </w:rPr>
-        <w:t>con incremento L</w:t>
-      </w:r>
-      <w:r>
-        <w:rPr>
-          <w:rFonts w:ascii="Helvetica" w:hAnsi="Helvetica"/>
+        <w:t xml:space="preserve"> </w:t>
+      </w:r>
+      <w:r>
+        <w:rPr>
+          <w:rFonts w:ascii="Helvetica" w:hAnsi="Helvetica"/>
+          <w:b/>
+          <w:bCs/>
           <w:i/>
           <w:iCs/>
         </w:rPr>
+        <w:t>con incremento L</w:t>
+      </w:r>
+      <w:r>
+        <w:rPr>
+          <w:rFonts w:ascii="Helvetica" w:hAnsi="Helvetica"/>
+          <w:i/>
+          <w:iCs/>
+        </w:rPr>
         <w:t>.</w:t>
       </w:r>
     </w:p>
@@ -6148,27 +6786,47 @@
         </w:rPr>
         <w:t xml:space="preserve">Esta función se encarga de llamar a </w:t>
       </w:r>
+      <w:proofErr w:type="spellStart"/>
       <w:r>
         <w:rPr>
           <w:rFonts w:ascii="Helvetica" w:hAnsi="Helvetica"/>
           <w:b/>
           <w:bCs/>
         </w:rPr>
-        <w:t>goldbach(A, [P, Q])</w:t>
-      </w:r>
-      <w:r>
-        <w:rPr>
-          <w:rFonts w:ascii="Helvetica" w:hAnsi="Helvetica"/>
-        </w:rPr>
-        <w:t xml:space="preserve">. (p40), llama a la función </w:t>
-      </w:r>
+        <w:t>goldbach</w:t>
+      </w:r>
+      <w:proofErr w:type="spellEnd"/>
       <w:r>
         <w:rPr>
           <w:rFonts w:ascii="Helvetica" w:hAnsi="Helvetica"/>
           <w:b/>
           <w:bCs/>
         </w:rPr>
-        <w:t>print_goldbach(A, P, Q, L)</w:t>
+        <w:t>(A, [P, Q])</w:t>
+      </w:r>
+      <w:r>
+        <w:rPr>
+          <w:rFonts w:ascii="Helvetica" w:hAnsi="Helvetica"/>
+        </w:rPr>
+        <w:t xml:space="preserve">. (p40), llama a la función </w:t>
+      </w:r>
+      <w:proofErr w:type="spellStart"/>
+      <w:r>
+        <w:rPr>
+          <w:rFonts w:ascii="Helvetica" w:hAnsi="Helvetica"/>
+          <w:b/>
+          <w:bCs/>
+        </w:rPr>
+        <w:t>print_goldbach</w:t>
+      </w:r>
+      <w:proofErr w:type="spellEnd"/>
+      <w:r>
+        <w:rPr>
+          <w:rFonts w:ascii="Helvetica" w:hAnsi="Helvetica"/>
+          <w:b/>
+          <w:bCs/>
+        </w:rPr>
+        <w:t>(A, P, Q, L)</w:t>
       </w:r>
       <w:r>
         <w:rPr>
@@ -6196,13 +6854,23 @@
         </w:rPr>
       </w:pPr>
       <w:bookmarkStart w:id="15" w:name="_Toc41393756"/>
+      <w:proofErr w:type="spellStart"/>
       <w:r>
         <w:rPr>
           <w:rFonts w:ascii="Helvetica" w:hAnsi="Helvetica"/>
           <w:color w:val="7030A0"/>
           <w:lang w:val="en-US"/>
         </w:rPr>
-        <w:t>print_goldbach(+A, +P, +Q, +L)</w:t>
+        <w:t>print_goldbach</w:t>
+      </w:r>
+      <w:proofErr w:type="spellEnd"/>
+      <w:r>
+        <w:rPr>
+          <w:rFonts w:ascii="Helvetica" w:hAnsi="Helvetica"/>
+          <w:color w:val="7030A0"/>
+          <w:lang w:val="en-US"/>
+        </w:rPr>
+        <w:t>(+A, +P, +Q, +L)</w:t>
       </w:r>
       <w:bookmarkEnd w:id="15"/>
     </w:p>
@@ -6452,7 +7120,6 @@
           <w:rFonts w:ascii="Helvetica" w:hAnsi="Helvetica"/>
           <w:color w:val="7030A0"/>
         </w:rPr>
-        <w:lastRenderedPageBreak/>
         <w:t>Pruebas de ejecución</w:t>
       </w:r>
       <w:bookmarkEnd w:id="16"/>
@@ -7131,7 +7798,6 @@
           <w:rFonts w:ascii="Helvetica" w:hAnsi="Helvetica"/>
           <w:color w:val="7030A0"/>
         </w:rPr>
-        <w:lastRenderedPageBreak/>
         <w:t>Bibliografía</w:t>
       </w:r>
       <w:bookmarkEnd w:id="17"/>
